--- a/Experiment_9/Experiment_09.docx
+++ b/Experiment_9/Experiment_09.docx
@@ -1,6 +1,6 @@
 
 <file path=word/document.xml><?xml version="1.0" encoding="utf-8"?>
-<w:document xmlns:wpc="http://schemas.microsoft.com/office/word/2010/wordprocessingCanvas" xmlns:cx="http://schemas.microsoft.com/office/drawing/2014/chartex" xmlns:cx1="http://schemas.microsoft.com/office/drawing/2015/9/8/chartex" xmlns:cx2="http://schemas.microsoft.com/office/drawing/2015/10/21/chartex" xmlns:cx3="http://schemas.microsoft.com/office/drawing/2016/5/9/chartex" xmlns:cx4="http://schemas.microsoft.com/office/drawing/2016/5/10/chartex" xmlns:cx5="http://schemas.microsoft.com/office/drawing/2016/5/11/chartex" xmlns:cx6="http://schemas.microsoft.com/office/drawing/2016/5/12/chartex" xmlns:cx7="http://schemas.microsoft.com/office/drawing/2016/5/13/chartex" xmlns:cx8="http://schemas.microsoft.com/office/drawing/2016/5/14/chartex" xmlns:mc="http://schemas.openxmlformats.org/markup-compatibility/2006" xmlns:aink="http://schemas.microsoft.com/office/drawing/2016/ink" xmlns:am3d="http://schemas.microsoft.com/office/drawing/2017/model3d" xmlns:o="urn:schemas-microsoft-com:office:office" xmlns:r="http://schemas.openxmlformats.org/officeDocument/2006/relationships" xmlns:m="http://schemas.openxmlformats.org/officeDocument/2006/math" xmlns:v="urn:schemas-microsoft-com:vml" xmlns:wp14="http://schemas.microsoft.com/office/word/2010/wordprocessingDrawing" xmlns:wp="http://schemas.openxmlformats.org/drawingml/2006/wordprocessingDrawing" xmlns:w10="urn:schemas-microsoft-com:office:word" xmlns:w="http://schemas.openxmlformats.org/wordprocessingml/2006/main" xmlns:w14="http://schemas.microsoft.com/office/word/2010/wordml" xmlns:w15="http://schemas.microsoft.com/office/word/2012/wordml" xmlns:w16cex="http://schemas.microsoft.com/office/word/2018/wordml/cex" xmlns:w16cid="http://schemas.microsoft.com/office/word/2016/wordml/cid" xmlns:w16="http://schemas.microsoft.com/office/word/2018/wordml" xmlns:w16sdtdh="http://schemas.microsoft.com/office/word/2020/wordml/sdtdatahash" xmlns:w16se="http://schemas.microsoft.com/office/word/2015/wordml/symex" xmlns:wpg="http://schemas.microsoft.com/office/word/2010/wordprocessingGroup" xmlns:wpi="http://schemas.microsoft.com/office/word/2010/wordprocessingInk" xmlns:wne="http://schemas.microsoft.com/office/word/2006/wordml" xmlns:wps="http://schemas.microsoft.com/office/word/2010/wordprocessingShape" mc:Ignorable="w14 w15 w16se w16cid w16 w16cex w16sdtdh wp14">
+<w:document xmlns:wpc="http://schemas.microsoft.com/office/word/2010/wordprocessingCanvas" xmlns:mc="http://schemas.openxmlformats.org/markup-compatibility/2006" xmlns:o="urn:schemas-microsoft-com:office:office" xmlns:r="http://schemas.openxmlformats.org/officeDocument/2006/relationships" xmlns:m="http://schemas.openxmlformats.org/officeDocument/2006/math" xmlns:v="urn:schemas-microsoft-com:vml" xmlns:wp14="http://schemas.microsoft.com/office/word/2010/wordprocessingDrawing" xmlns:wp="http://schemas.openxmlformats.org/drawingml/2006/wordprocessingDrawing" xmlns:w10="urn:schemas-microsoft-com:office:word" xmlns:w="http://schemas.openxmlformats.org/wordprocessingml/2006/main" xmlns:w14="http://schemas.microsoft.com/office/word/2010/wordml" xmlns:w15="http://schemas.microsoft.com/office/word/2012/wordml" xmlns:wpg="http://schemas.microsoft.com/office/word/2010/wordprocessingGroup" xmlns:wpi="http://schemas.microsoft.com/office/word/2010/wordprocessingInk" xmlns:wne="http://schemas.microsoft.com/office/word/2006/wordml" xmlns:wps="http://schemas.microsoft.com/office/word/2010/wordprocessingShape" mc:Ignorable="w14 w15 wp14">
   <w:body>
     <w:p>
       <w:pPr>
@@ -176,6 +176,7 @@
         <w:t>ExpressJS</w:t>
       </w:r>
       <w:proofErr w:type="spellEnd"/>
+      <w:proofErr w:type="gramStart"/>
       <w:r>
         <w:rPr>
           <w:b/>
@@ -192,6 +193,7 @@
         </w:rPr>
         <w:t>.</w:t>
       </w:r>
+      <w:proofErr w:type="gramEnd"/>
     </w:p>
     <w:p>
       <w:pPr>
@@ -367,6 +369,7 @@
         <w:t xml:space="preserve">$ </w:t>
       </w:r>
       <w:proofErr w:type="spellStart"/>
+      <w:proofErr w:type="gramStart"/>
       <w:r>
         <w:rPr>
           <w:color w:val="000000"/>
@@ -376,6 +379,7 @@
         <w:t>npm</w:t>
       </w:r>
       <w:proofErr w:type="spellEnd"/>
+      <w:proofErr w:type="gramEnd"/>
       <w:r>
         <w:rPr>
           <w:color w:val="000000"/>
@@ -472,13 +476,23 @@
           <w:szCs w:val="28"/>
         </w:rPr>
       </w:pPr>
-      <w:r>
-        <w:rPr>
-          <w:color w:val="000000"/>
-          <w:sz w:val="28"/>
-          <w:szCs w:val="28"/>
-        </w:rPr>
-        <w:t>body-parser − This is a node.js middleware for handling JSON, Raw, Text and URL encoded form data.</w:t>
+      <w:proofErr w:type="gramStart"/>
+      <w:r>
+        <w:rPr>
+          <w:color w:val="000000"/>
+          <w:sz w:val="28"/>
+          <w:szCs w:val="28"/>
+        </w:rPr>
+        <w:t>body-parser</w:t>
+      </w:r>
+      <w:proofErr w:type="gramEnd"/>
+      <w:r>
+        <w:rPr>
+          <w:color w:val="000000"/>
+          <w:sz w:val="28"/>
+          <w:szCs w:val="28"/>
+        </w:rPr>
+        <w:t> − This is a node.js middleware for handling JSON, Raw, Text and URL encoded form data.</w:t>
       </w:r>
     </w:p>
     <w:p>
@@ -495,13 +509,23 @@
           <w:szCs w:val="28"/>
         </w:rPr>
       </w:pPr>
-      <w:r>
-        <w:rPr>
-          <w:color w:val="000000"/>
-          <w:sz w:val="28"/>
-          <w:szCs w:val="28"/>
-        </w:rPr>
-        <w:t xml:space="preserve">cookie-parser − Parse Cookie header and populate </w:t>
+      <w:proofErr w:type="gramStart"/>
+      <w:r>
+        <w:rPr>
+          <w:color w:val="000000"/>
+          <w:sz w:val="28"/>
+          <w:szCs w:val="28"/>
+        </w:rPr>
+        <w:t>cookie-parser</w:t>
+      </w:r>
+      <w:proofErr w:type="gramEnd"/>
+      <w:r>
+        <w:rPr>
+          <w:color w:val="000000"/>
+          <w:sz w:val="28"/>
+          <w:szCs w:val="28"/>
+        </w:rPr>
+        <w:t xml:space="preserve"> − Parse Cookie header and populate </w:t>
       </w:r>
       <w:proofErr w:type="spellStart"/>
       <w:r>
@@ -537,6 +561,7 @@
         </w:rPr>
       </w:pPr>
       <w:proofErr w:type="spellStart"/>
+      <w:proofErr w:type="gramStart"/>
       <w:r>
         <w:rPr>
           <w:color w:val="000000"/>
@@ -546,6 +571,7 @@
         <w:t>multer</w:t>
       </w:r>
       <w:proofErr w:type="spellEnd"/>
+      <w:proofErr w:type="gramEnd"/>
       <w:r>
         <w:rPr>
           <w:color w:val="000000"/>
@@ -576,6 +602,7 @@
         <w:t xml:space="preserve">$ </w:t>
       </w:r>
       <w:proofErr w:type="spellStart"/>
+      <w:proofErr w:type="gramStart"/>
       <w:r>
         <w:rPr>
           <w:color w:val="000000"/>
@@ -585,6 +612,7 @@
         <w:t>npm</w:t>
       </w:r>
       <w:proofErr w:type="spellEnd"/>
+      <w:proofErr w:type="gramEnd"/>
       <w:r>
         <w:rPr>
           <w:color w:val="000000"/>
@@ -614,6 +642,7 @@
         <w:t xml:space="preserve">$ </w:t>
       </w:r>
       <w:proofErr w:type="spellStart"/>
+      <w:proofErr w:type="gramStart"/>
       <w:r>
         <w:rPr>
           <w:color w:val="000000"/>
@@ -623,6 +652,7 @@
         <w:t>npm</w:t>
       </w:r>
       <w:proofErr w:type="spellEnd"/>
+      <w:proofErr w:type="gramEnd"/>
       <w:r>
         <w:rPr>
           <w:color w:val="000000"/>
@@ -652,6 +682,7 @@
         <w:t xml:space="preserve">$ </w:t>
       </w:r>
       <w:proofErr w:type="spellStart"/>
+      <w:proofErr w:type="gramStart"/>
       <w:r>
         <w:rPr>
           <w:color w:val="000000"/>
@@ -661,6 +692,7 @@
         <w:t>npm</w:t>
       </w:r>
       <w:proofErr w:type="spellEnd"/>
+      <w:proofErr w:type="gramEnd"/>
       <w:r>
         <w:rPr>
           <w:color w:val="000000"/>
@@ -1038,10 +1070,10 @@
       </w:pPr>
       <w:r>
         <w:drawing>
-          <wp:inline distT="0" distB="0" distL="0" distR="0" wp14:anchorId="388A641F" wp14:editId="75CB2823">
-            <wp:extent cx="5374628" cy="3253740"/>
-            <wp:effectExtent l="0" t="0" r="0" b="3810"/>
-            <wp:docPr id="5" name="Picture 5"/>
+          <wp:inline distT="0" distB="0" distL="0" distR="0" wp14:anchorId="2B565B1E" wp14:editId="110F3CEA">
+            <wp:extent cx="6645910" cy="3556635"/>
+            <wp:effectExtent l="0" t="0" r="2540" b="5715"/>
+            <wp:docPr id="4" name="Picture 4"/>
             <wp:cNvGraphicFramePr>
               <a:graphicFrameLocks xmlns:a="http://schemas.openxmlformats.org/drawingml/2006/main" noChangeAspect="1"/>
             </wp:cNvGraphicFramePr>
@@ -1061,7 +1093,7 @@
                   <pic:spPr>
                     <a:xfrm>
                       <a:off x="0" y="0"/>
-                      <a:ext cx="5378367" cy="3256004"/>
+                      <a:ext cx="6645910" cy="3556635"/>
                     </a:xfrm>
                     <a:prstGeom prst="rect">
                       <a:avLst/>
@@ -1079,12 +1111,16 @@
         <w:jc w:val="center"/>
       </w:pPr>
       <w:r>
+        <w:rPr>
+          <w:noProof/>
+          <w:lang w:eastAsia="en-IN"/>
+        </w:rPr>
         <w:lastRenderedPageBreak/>
         <w:drawing>
-          <wp:inline distT="0" distB="0" distL="0" distR="0" wp14:anchorId="35E6714C" wp14:editId="4DED27E4">
-            <wp:extent cx="4853362" cy="3703320"/>
-            <wp:effectExtent l="76200" t="76200" r="137795" b="125730"/>
-            <wp:docPr id="1" name="Picture 1"/>
+          <wp:inline distT="0" distB="0" distL="0" distR="0" wp14:anchorId="5100D036" wp14:editId="2DD55BE5">
+            <wp:extent cx="6645910" cy="3395980"/>
+            <wp:effectExtent l="19050" t="19050" r="21590" b="13970"/>
+            <wp:docPr id="2" name="Picture 2"/>
             <wp:cNvGraphicFramePr>
               <a:graphicFrameLocks xmlns:a="http://schemas.openxmlformats.org/drawingml/2006/main" noChangeAspect="1"/>
             </wp:cNvGraphicFramePr>
@@ -1104,25 +1140,16 @@
                   <pic:spPr>
                     <a:xfrm>
                       <a:off x="0" y="0"/>
-                      <a:ext cx="4871426" cy="3717104"/>
+                      <a:ext cx="6645910" cy="3395980"/>
                     </a:xfrm>
                     <a:prstGeom prst="rect">
                       <a:avLst/>
                     </a:prstGeom>
-                    <a:ln w="38100" cap="sq">
+                    <a:ln>
                       <a:solidFill>
-                        <a:srgbClr val="000000"/>
+                        <a:schemeClr val="accent1"/>
                       </a:solidFill>
-                      <a:prstDash val="solid"/>
-                      <a:miter lim="800000"/>
                     </a:ln>
-                    <a:effectLst>
-                      <a:outerShdw blurRad="50800" dist="38100" dir="2700000" algn="tl" rotWithShape="0">
-                        <a:srgbClr val="000000">
-                          <a:alpha val="43000"/>
-                        </a:srgbClr>
-                      </a:outerShdw>
-                    </a:effectLst>
                   </pic:spPr>
                 </pic:pic>
               </a:graphicData>
@@ -1139,13 +1166,38 @@
     <w:p>
       <w:pPr>
         <w:jc w:val="center"/>
+        <w:rPr>
+          <w:noProof/>
+          <w:lang w:eastAsia="en-IN"/>
+        </w:rPr>
+      </w:pPr>
+      <w:r>
+        <w:rPr>
+          <w:noProof/>
+          <w:lang w:eastAsia="en-IN"/>
+        </w:rPr>
+        <w:t>[post req]</w:t>
+      </w:r>
+    </w:p>
+    <w:p>
+      <w:pPr>
+        <w:jc w:val="center"/>
+        <w:rPr>
+          <w:noProof/>
+          <w:lang w:eastAsia="en-IN"/>
+        </w:rPr>
+      </w:pPr>
+    </w:p>
+    <w:p>
+      <w:pPr>
+        <w:jc w:val="center"/>
       </w:pPr>
       <w:r>
         <w:drawing>
-          <wp:inline distT="0" distB="0" distL="0" distR="0" wp14:anchorId="11274F5B" wp14:editId="19BF378A">
-            <wp:extent cx="5019824" cy="4723891"/>
-            <wp:effectExtent l="76200" t="76200" r="142875" b="133985"/>
-            <wp:docPr id="3" name="Picture 3"/>
+          <wp:inline distT="0" distB="0" distL="0" distR="0" wp14:anchorId="63DBAE20" wp14:editId="23CA1B81">
+            <wp:extent cx="6645910" cy="3274060"/>
+            <wp:effectExtent l="19050" t="19050" r="21590" b="21590"/>
+            <wp:docPr id="1" name="Picture 1"/>
             <wp:cNvGraphicFramePr>
               <a:graphicFrameLocks xmlns:a="http://schemas.openxmlformats.org/drawingml/2006/main" noChangeAspect="1"/>
             </wp:cNvGraphicFramePr>
@@ -1165,25 +1217,16 @@
                   <pic:spPr>
                     <a:xfrm>
                       <a:off x="0" y="0"/>
-                      <a:ext cx="5040537" cy="4743383"/>
+                      <a:ext cx="6645910" cy="3274060"/>
                     </a:xfrm>
                     <a:prstGeom prst="rect">
                       <a:avLst/>
                     </a:prstGeom>
-                    <a:ln w="38100" cap="sq">
+                    <a:ln>
                       <a:solidFill>
-                        <a:srgbClr val="000000"/>
+                        <a:schemeClr val="accent1"/>
                       </a:solidFill>
-                      <a:prstDash val="solid"/>
-                      <a:miter lim="800000"/>
                     </a:ln>
-                    <a:effectLst>
-                      <a:outerShdw blurRad="50800" dist="38100" dir="2700000" algn="tl" rotWithShape="0">
-                        <a:srgbClr val="000000">
-                          <a:alpha val="43000"/>
-                        </a:srgbClr>
-                      </a:outerShdw>
-                    </a:effectLst>
                   </pic:spPr>
                 </pic:pic>
               </a:graphicData>
@@ -1196,9 +1239,55 @@
       <w:pPr>
         <w:jc w:val="center"/>
       </w:pPr>
+      <w:bookmarkStart w:id="0" w:name="_GoBack"/>
+      <w:bookmarkEnd w:id="0"/>
     </w:p>
     <w:p>
       <w:pPr>
+        <w:jc w:val="center"/>
+      </w:pPr>
+      <w:r>
+        <w:t>[</w:t>
+      </w:r>
+      <w:proofErr w:type="gramStart"/>
+      <w:r>
+        <w:t>get</w:t>
+      </w:r>
+      <w:proofErr w:type="gramEnd"/>
+      <w:r>
+        <w:t xml:space="preserve"> </w:t>
+      </w:r>
+      <w:proofErr w:type="spellStart"/>
+      <w:r>
+        <w:t>req</w:t>
+      </w:r>
+      <w:proofErr w:type="spellEnd"/>
+      <w:r>
+        <w:t>]</w:t>
+      </w:r>
+    </w:p>
+    <w:p>
+      <w:pPr>
+        <w:jc w:val="center"/>
+      </w:pPr>
+    </w:p>
+    <w:p>
+      <w:pPr>
+        <w:jc w:val="center"/>
+      </w:pPr>
+    </w:p>
+    <w:p>
+      <w:pPr>
+        <w:jc w:val="center"/>
+      </w:pPr>
+    </w:p>
+    <w:p>
+      <w:pPr>
+        <w:jc w:val="center"/>
+      </w:pPr>
+    </w:p>
+    <w:p>
+      <w:pPr>
         <w:pStyle w:val="Heading1"/>
         <w:spacing w:before="0"/>
         <w:rPr>
@@ -1214,6 +1303,7 @@
           <w:szCs w:val="28"/>
           <w:u w:val="single"/>
         </w:rPr>
+        <w:lastRenderedPageBreak/>
         <w:t>Conclusion:</w:t>
       </w:r>
       <w:r>
@@ -1349,8 +1439,12 @@
       </w:pPr>
     </w:p>
     <w:sectPr>
-      <w:headerReference w:type="default" r:id="rId12"/>
-      <w:footerReference w:type="default" r:id="rId13"/>
+      <w:headerReference w:type="even" r:id="rId12"/>
+      <w:headerReference w:type="default" r:id="rId13"/>
+      <w:footerReference w:type="even" r:id="rId14"/>
+      <w:footerReference w:type="default" r:id="rId15"/>
+      <w:headerReference w:type="first" r:id="rId16"/>
+      <w:footerReference w:type="first" r:id="rId17"/>
       <w:pgSz w:w="11906" w:h="16838"/>
       <w:pgMar w:top="720" w:right="720" w:bottom="720" w:left="720" w:header="708" w:footer="708" w:gutter="0"/>
       <w:pgBorders w:offsetFrom="page">
@@ -1367,7 +1461,7 @@
 </file>
 
 <file path=word/endnotes.xml><?xml version="1.0" encoding="utf-8"?>
-<w:endnotes xmlns:wpc="http://schemas.microsoft.com/office/word/2010/wordprocessingCanvas" xmlns:cx="http://schemas.microsoft.com/office/drawing/2014/chartex" xmlns:cx1="http://schemas.microsoft.com/office/drawing/2015/9/8/chartex" xmlns:cx2="http://schemas.microsoft.com/office/drawing/2015/10/21/chartex" xmlns:cx3="http://schemas.microsoft.com/office/drawing/2016/5/9/chartex" xmlns:cx4="http://schemas.microsoft.com/office/drawing/2016/5/10/chartex" xmlns:cx5="http://schemas.microsoft.com/office/drawing/2016/5/11/chartex" xmlns:cx6="http://schemas.microsoft.com/office/drawing/2016/5/12/chartex" xmlns:cx7="http://schemas.microsoft.com/office/drawing/2016/5/13/chartex" xmlns:cx8="http://schemas.microsoft.com/office/drawing/2016/5/14/chartex" xmlns:mc="http://schemas.openxmlformats.org/markup-compatibility/2006" xmlns:aink="http://schemas.microsoft.com/office/drawing/2016/ink" xmlns:am3d="http://schemas.microsoft.com/office/drawing/2017/model3d" xmlns:o="urn:schemas-microsoft-com:office:office" xmlns:r="http://schemas.openxmlformats.org/officeDocument/2006/relationships" xmlns:m="http://schemas.openxmlformats.org/officeDocument/2006/math" xmlns:v="urn:schemas-microsoft-com:vml" xmlns:wp14="http://schemas.microsoft.com/office/word/2010/wordprocessingDrawing" xmlns:wp="http://schemas.openxmlformats.org/drawingml/2006/wordprocessingDrawing" xmlns:w10="urn:schemas-microsoft-com:office:word" xmlns:w="http://schemas.openxmlformats.org/wordprocessingml/2006/main" xmlns:w14="http://schemas.microsoft.com/office/word/2010/wordml" xmlns:w15="http://schemas.microsoft.com/office/word/2012/wordml" xmlns:w16cex="http://schemas.microsoft.com/office/word/2018/wordml/cex" xmlns:w16cid="http://schemas.microsoft.com/office/word/2016/wordml/cid" xmlns:w16="http://schemas.microsoft.com/office/word/2018/wordml" xmlns:w16sdtdh="http://schemas.microsoft.com/office/word/2020/wordml/sdtdatahash" xmlns:w16se="http://schemas.microsoft.com/office/word/2015/wordml/symex" xmlns:wpg="http://schemas.microsoft.com/office/word/2010/wordprocessingGroup" xmlns:wpi="http://schemas.microsoft.com/office/word/2010/wordprocessingInk" xmlns:wne="http://schemas.microsoft.com/office/word/2006/wordml" xmlns:wps="http://schemas.microsoft.com/office/word/2010/wordprocessingShape" mc:Ignorable="w14 w15 w16se w16cid w16 w16cex w16sdtdh wp14">
+<w:endnotes xmlns:wpc="http://schemas.microsoft.com/office/word/2010/wordprocessingCanvas" xmlns:mc="http://schemas.openxmlformats.org/markup-compatibility/2006" xmlns:o="urn:schemas-microsoft-com:office:office" xmlns:r="http://schemas.openxmlformats.org/officeDocument/2006/relationships" xmlns:m="http://schemas.openxmlformats.org/officeDocument/2006/math" xmlns:v="urn:schemas-microsoft-com:vml" xmlns:wp14="http://schemas.microsoft.com/office/word/2010/wordprocessingDrawing" xmlns:wp="http://schemas.openxmlformats.org/drawingml/2006/wordprocessingDrawing" xmlns:w10="urn:schemas-microsoft-com:office:word" xmlns:w="http://schemas.openxmlformats.org/wordprocessingml/2006/main" xmlns:w14="http://schemas.microsoft.com/office/word/2010/wordml" xmlns:w15="http://schemas.microsoft.com/office/word/2012/wordml" xmlns:wpg="http://schemas.microsoft.com/office/word/2010/wordprocessingGroup" xmlns:wpi="http://schemas.microsoft.com/office/word/2010/wordprocessingInk" xmlns:wne="http://schemas.microsoft.com/office/word/2006/wordml" xmlns:wps="http://schemas.microsoft.com/office/word/2010/wordprocessingShape" mc:Ignorable="w14 w15 wp14">
   <w:endnote w:type="separator" w:id="-1">
     <w:p>
       <w:pPr>
@@ -1392,7 +1486,17 @@
 </file>
 
 <file path=word/footer1.xml><?xml version="1.0" encoding="utf-8"?>
-<w:ftr xmlns:wpc="http://schemas.microsoft.com/office/word/2010/wordprocessingCanvas" xmlns:cx="http://schemas.microsoft.com/office/drawing/2014/chartex" xmlns:cx1="http://schemas.microsoft.com/office/drawing/2015/9/8/chartex" xmlns:cx2="http://schemas.microsoft.com/office/drawing/2015/10/21/chartex" xmlns:cx3="http://schemas.microsoft.com/office/drawing/2016/5/9/chartex" xmlns:cx4="http://schemas.microsoft.com/office/drawing/2016/5/10/chartex" xmlns:cx5="http://schemas.microsoft.com/office/drawing/2016/5/11/chartex" xmlns:cx6="http://schemas.microsoft.com/office/drawing/2016/5/12/chartex" xmlns:cx7="http://schemas.microsoft.com/office/drawing/2016/5/13/chartex" xmlns:cx8="http://schemas.microsoft.com/office/drawing/2016/5/14/chartex" xmlns:mc="http://schemas.openxmlformats.org/markup-compatibility/2006" xmlns:aink="http://schemas.microsoft.com/office/drawing/2016/ink" xmlns:am3d="http://schemas.microsoft.com/office/drawing/2017/model3d" xmlns:o="urn:schemas-microsoft-com:office:office" xmlns:r="http://schemas.openxmlformats.org/officeDocument/2006/relationships" xmlns:m="http://schemas.openxmlformats.org/officeDocument/2006/math" xmlns:v="urn:schemas-microsoft-com:vml" xmlns:wp14="http://schemas.microsoft.com/office/word/2010/wordprocessingDrawing" xmlns:wp="http://schemas.openxmlformats.org/drawingml/2006/wordprocessingDrawing" xmlns:w10="urn:schemas-microsoft-com:office:word" xmlns:w="http://schemas.openxmlformats.org/wordprocessingml/2006/main" xmlns:w14="http://schemas.microsoft.com/office/word/2010/wordml" xmlns:w15="http://schemas.microsoft.com/office/word/2012/wordml" xmlns:w16cex="http://schemas.microsoft.com/office/word/2018/wordml/cex" xmlns:w16cid="http://schemas.microsoft.com/office/word/2016/wordml/cid" xmlns:w16="http://schemas.microsoft.com/office/word/2018/wordml" xmlns:w16sdtdh="http://schemas.microsoft.com/office/word/2020/wordml/sdtdatahash" xmlns:w16se="http://schemas.microsoft.com/office/word/2015/wordml/symex" xmlns:wpg="http://schemas.microsoft.com/office/word/2010/wordprocessingGroup" xmlns:wpi="http://schemas.microsoft.com/office/word/2010/wordprocessingInk" xmlns:wne="http://schemas.microsoft.com/office/word/2006/wordml" xmlns:wps="http://schemas.microsoft.com/office/word/2010/wordprocessingShape" mc:Ignorable="w14 w15 w16se w16cid w16 w16cex w16sdtdh wp14">
+<w:ftr xmlns:wpc="http://schemas.microsoft.com/office/word/2010/wordprocessingCanvas" xmlns:mc="http://schemas.openxmlformats.org/markup-compatibility/2006" xmlns:o="urn:schemas-microsoft-com:office:office" xmlns:r="http://schemas.openxmlformats.org/officeDocument/2006/relationships" xmlns:m="http://schemas.openxmlformats.org/officeDocument/2006/math" xmlns:v="urn:schemas-microsoft-com:vml" xmlns:wp14="http://schemas.microsoft.com/office/word/2010/wordprocessingDrawing" xmlns:wp="http://schemas.openxmlformats.org/drawingml/2006/wordprocessingDrawing" xmlns:w10="urn:schemas-microsoft-com:office:word" xmlns:w="http://schemas.openxmlformats.org/wordprocessingml/2006/main" xmlns:w14="http://schemas.microsoft.com/office/word/2010/wordml" xmlns:w15="http://schemas.microsoft.com/office/word/2012/wordml" xmlns:wpg="http://schemas.microsoft.com/office/word/2010/wordprocessingGroup" xmlns:wpi="http://schemas.microsoft.com/office/word/2010/wordprocessingInk" xmlns:wne="http://schemas.microsoft.com/office/word/2006/wordml" xmlns:wps="http://schemas.microsoft.com/office/word/2010/wordprocessingShape" mc:Ignorable="w14 w15 wp14">
+  <w:p>
+    <w:pPr>
+      <w:pStyle w:val="Footer"/>
+    </w:pPr>
+  </w:p>
+</w:ftr>
+</file>
+
+<file path=word/footer2.xml><?xml version="1.0" encoding="utf-8"?>
+<w:ftr xmlns:wpc="http://schemas.microsoft.com/office/word/2010/wordprocessingCanvas" xmlns:mc="http://schemas.openxmlformats.org/markup-compatibility/2006" xmlns:o="urn:schemas-microsoft-com:office:office" xmlns:r="http://schemas.openxmlformats.org/officeDocument/2006/relationships" xmlns:m="http://schemas.openxmlformats.org/officeDocument/2006/math" xmlns:v="urn:schemas-microsoft-com:vml" xmlns:wp14="http://schemas.microsoft.com/office/word/2010/wordprocessingDrawing" xmlns:wp="http://schemas.openxmlformats.org/drawingml/2006/wordprocessingDrawing" xmlns:w10="urn:schemas-microsoft-com:office:word" xmlns:w="http://schemas.openxmlformats.org/wordprocessingml/2006/main" xmlns:w14="http://schemas.microsoft.com/office/word/2010/wordml" xmlns:w15="http://schemas.microsoft.com/office/word/2012/wordml" xmlns:wpg="http://schemas.microsoft.com/office/word/2010/wordprocessingGroup" xmlns:wpi="http://schemas.microsoft.com/office/word/2010/wordprocessingInk" xmlns:wne="http://schemas.microsoft.com/office/word/2006/wordml" xmlns:wps="http://schemas.microsoft.com/office/word/2010/wordprocessingShape" mc:Ignorable="w14 w15 wp14">
   <w:p>
     <w:pPr>
       <w:pStyle w:val="Footer"/>
@@ -1430,7 +1534,7 @@
         <w:rFonts w:ascii="Century Gothic" w:hAnsi="Century Gothic"/>
         <w:sz w:val="14"/>
       </w:rPr>
-      <w:t>2</w:t>
+      <w:t>1</w:t>
     </w:r>
     <w:r>
       <w:rPr>
@@ -1444,21 +1548,7 @@
         <w:rFonts w:ascii="Century Gothic" w:hAnsi="Century Gothic"/>
         <w:sz w:val="14"/>
       </w:rPr>
-      <w:t>/</w:t>
-    </w:r>
-    <w:r>
-      <w:rPr>
-        <w:rFonts w:ascii="Century Gothic" w:hAnsi="Century Gothic"/>
-        <w:sz w:val="14"/>
-      </w:rPr>
-      <w:t>Om Parab</w:t>
-    </w:r>
-    <w:r>
-      <w:rPr>
-        <w:rFonts w:ascii="Century Gothic" w:hAnsi="Century Gothic"/>
-        <w:sz w:val="14"/>
-      </w:rPr>
-      <w:t xml:space="preserve"> </w:t>
+      <w:t xml:space="preserve">/Sharvil Dandekar </w:t>
     </w:r>
     <w:r>
       <w:rPr>
@@ -1472,7 +1562,7 @@
         <w:rFonts w:ascii="Century Gothic" w:hAnsi="Century Gothic"/>
         <w:sz w:val="14"/>
       </w:rPr>
-      <w:t>45</w:t>
+      <w:t>07</w:t>
     </w:r>
     <w:r>
       <w:rPr>
@@ -1488,8 +1578,18 @@
 </w:ftr>
 </file>
 
+<file path=word/footer3.xml><?xml version="1.0" encoding="utf-8"?>
+<w:ftr xmlns:wpc="http://schemas.microsoft.com/office/word/2010/wordprocessingCanvas" xmlns:mc="http://schemas.openxmlformats.org/markup-compatibility/2006" xmlns:o="urn:schemas-microsoft-com:office:office" xmlns:r="http://schemas.openxmlformats.org/officeDocument/2006/relationships" xmlns:m="http://schemas.openxmlformats.org/officeDocument/2006/math" xmlns:v="urn:schemas-microsoft-com:vml" xmlns:wp14="http://schemas.microsoft.com/office/word/2010/wordprocessingDrawing" xmlns:wp="http://schemas.openxmlformats.org/drawingml/2006/wordprocessingDrawing" xmlns:w10="urn:schemas-microsoft-com:office:word" xmlns:w="http://schemas.openxmlformats.org/wordprocessingml/2006/main" xmlns:w14="http://schemas.microsoft.com/office/word/2010/wordml" xmlns:w15="http://schemas.microsoft.com/office/word/2012/wordml" xmlns:wpg="http://schemas.microsoft.com/office/word/2010/wordprocessingGroup" xmlns:wpi="http://schemas.microsoft.com/office/word/2010/wordprocessingInk" xmlns:wne="http://schemas.microsoft.com/office/word/2006/wordml" xmlns:wps="http://schemas.microsoft.com/office/word/2010/wordprocessingShape" mc:Ignorable="w14 w15 wp14">
+  <w:p>
+    <w:pPr>
+      <w:pStyle w:val="Footer"/>
+    </w:pPr>
+  </w:p>
+</w:ftr>
+</file>
+
 <file path=word/footnotes.xml><?xml version="1.0" encoding="utf-8"?>
-<w:footnotes xmlns:wpc="http://schemas.microsoft.com/office/word/2010/wordprocessingCanvas" xmlns:cx="http://schemas.microsoft.com/office/drawing/2014/chartex" xmlns:cx1="http://schemas.microsoft.com/office/drawing/2015/9/8/chartex" xmlns:cx2="http://schemas.microsoft.com/office/drawing/2015/10/21/chartex" xmlns:cx3="http://schemas.microsoft.com/office/drawing/2016/5/9/chartex" xmlns:cx4="http://schemas.microsoft.com/office/drawing/2016/5/10/chartex" xmlns:cx5="http://schemas.microsoft.com/office/drawing/2016/5/11/chartex" xmlns:cx6="http://schemas.microsoft.com/office/drawing/2016/5/12/chartex" xmlns:cx7="http://schemas.microsoft.com/office/drawing/2016/5/13/chartex" xmlns:cx8="http://schemas.microsoft.com/office/drawing/2016/5/14/chartex" xmlns:mc="http://schemas.openxmlformats.org/markup-compatibility/2006" xmlns:aink="http://schemas.microsoft.com/office/drawing/2016/ink" xmlns:am3d="http://schemas.microsoft.com/office/drawing/2017/model3d" xmlns:o="urn:schemas-microsoft-com:office:office" xmlns:r="http://schemas.openxmlformats.org/officeDocument/2006/relationships" xmlns:m="http://schemas.openxmlformats.org/officeDocument/2006/math" xmlns:v="urn:schemas-microsoft-com:vml" xmlns:wp14="http://schemas.microsoft.com/office/word/2010/wordprocessingDrawing" xmlns:wp="http://schemas.openxmlformats.org/drawingml/2006/wordprocessingDrawing" xmlns:w10="urn:schemas-microsoft-com:office:word" xmlns:w="http://schemas.openxmlformats.org/wordprocessingml/2006/main" xmlns:w14="http://schemas.microsoft.com/office/word/2010/wordml" xmlns:w15="http://schemas.microsoft.com/office/word/2012/wordml" xmlns:w16cex="http://schemas.microsoft.com/office/word/2018/wordml/cex" xmlns:w16cid="http://schemas.microsoft.com/office/word/2016/wordml/cid" xmlns:w16="http://schemas.microsoft.com/office/word/2018/wordml" xmlns:w16sdtdh="http://schemas.microsoft.com/office/word/2020/wordml/sdtdatahash" xmlns:w16se="http://schemas.microsoft.com/office/word/2015/wordml/symex" xmlns:wpg="http://schemas.microsoft.com/office/word/2010/wordprocessingGroup" xmlns:wpi="http://schemas.microsoft.com/office/word/2010/wordprocessingInk" xmlns:wne="http://schemas.microsoft.com/office/word/2006/wordml" xmlns:wps="http://schemas.microsoft.com/office/word/2010/wordprocessingShape" mc:Ignorable="w14 w15 w16se w16cid w16 w16cex w16sdtdh wp14">
+<w:footnotes xmlns:wpc="http://schemas.microsoft.com/office/word/2010/wordprocessingCanvas" xmlns:mc="http://schemas.openxmlformats.org/markup-compatibility/2006" xmlns:o="urn:schemas-microsoft-com:office:office" xmlns:r="http://schemas.openxmlformats.org/officeDocument/2006/relationships" xmlns:m="http://schemas.openxmlformats.org/officeDocument/2006/math" xmlns:v="urn:schemas-microsoft-com:vml" xmlns:wp14="http://schemas.microsoft.com/office/word/2010/wordprocessingDrawing" xmlns:wp="http://schemas.openxmlformats.org/drawingml/2006/wordprocessingDrawing" xmlns:w10="urn:schemas-microsoft-com:office:word" xmlns:w="http://schemas.openxmlformats.org/wordprocessingml/2006/main" xmlns:w14="http://schemas.microsoft.com/office/word/2010/wordml" xmlns:w15="http://schemas.microsoft.com/office/word/2012/wordml" xmlns:wpg="http://schemas.microsoft.com/office/word/2010/wordprocessingGroup" xmlns:wpi="http://schemas.microsoft.com/office/word/2010/wordprocessingInk" xmlns:wne="http://schemas.microsoft.com/office/word/2006/wordml" xmlns:wps="http://schemas.microsoft.com/office/word/2010/wordprocessingShape" mc:Ignorable="w14 w15 wp14">
   <w:footnote w:type="separator" w:id="-1">
     <w:p>
       <w:pPr>
@@ -1514,7 +1614,17 @@
 </file>
 
 <file path=word/header1.xml><?xml version="1.0" encoding="utf-8"?>
-<w:hdr xmlns:wpc="http://schemas.microsoft.com/office/word/2010/wordprocessingCanvas" xmlns:cx="http://schemas.microsoft.com/office/drawing/2014/chartex" xmlns:cx1="http://schemas.microsoft.com/office/drawing/2015/9/8/chartex" xmlns:cx2="http://schemas.microsoft.com/office/drawing/2015/10/21/chartex" xmlns:cx3="http://schemas.microsoft.com/office/drawing/2016/5/9/chartex" xmlns:cx4="http://schemas.microsoft.com/office/drawing/2016/5/10/chartex" xmlns:cx5="http://schemas.microsoft.com/office/drawing/2016/5/11/chartex" xmlns:cx6="http://schemas.microsoft.com/office/drawing/2016/5/12/chartex" xmlns:cx7="http://schemas.microsoft.com/office/drawing/2016/5/13/chartex" xmlns:cx8="http://schemas.microsoft.com/office/drawing/2016/5/14/chartex" xmlns:mc="http://schemas.openxmlformats.org/markup-compatibility/2006" xmlns:aink="http://schemas.microsoft.com/office/drawing/2016/ink" xmlns:am3d="http://schemas.microsoft.com/office/drawing/2017/model3d" xmlns:o="urn:schemas-microsoft-com:office:office" xmlns:r="http://schemas.openxmlformats.org/officeDocument/2006/relationships" xmlns:m="http://schemas.openxmlformats.org/officeDocument/2006/math" xmlns:v="urn:schemas-microsoft-com:vml" xmlns:wp14="http://schemas.microsoft.com/office/word/2010/wordprocessingDrawing" xmlns:wp="http://schemas.openxmlformats.org/drawingml/2006/wordprocessingDrawing" xmlns:w10="urn:schemas-microsoft-com:office:word" xmlns:w="http://schemas.openxmlformats.org/wordprocessingml/2006/main" xmlns:w14="http://schemas.microsoft.com/office/word/2010/wordml" xmlns:w15="http://schemas.microsoft.com/office/word/2012/wordml" xmlns:w16cex="http://schemas.microsoft.com/office/word/2018/wordml/cex" xmlns:w16cid="http://schemas.microsoft.com/office/word/2016/wordml/cid" xmlns:w16="http://schemas.microsoft.com/office/word/2018/wordml" xmlns:w16sdtdh="http://schemas.microsoft.com/office/word/2020/wordml/sdtdatahash" xmlns:w16se="http://schemas.microsoft.com/office/word/2015/wordml/symex" xmlns:wpg="http://schemas.microsoft.com/office/word/2010/wordprocessingGroup" xmlns:wpi="http://schemas.microsoft.com/office/word/2010/wordprocessingInk" xmlns:wne="http://schemas.microsoft.com/office/word/2006/wordml" xmlns:wps="http://schemas.microsoft.com/office/word/2010/wordprocessingShape" mc:Ignorable="w14 w15 w16se w16cid w16 w16cex w16sdtdh wp14">
+<w:hdr xmlns:wpc="http://schemas.microsoft.com/office/word/2010/wordprocessingCanvas" xmlns:mc="http://schemas.openxmlformats.org/markup-compatibility/2006" xmlns:o="urn:schemas-microsoft-com:office:office" xmlns:r="http://schemas.openxmlformats.org/officeDocument/2006/relationships" xmlns:m="http://schemas.openxmlformats.org/officeDocument/2006/math" xmlns:v="urn:schemas-microsoft-com:vml" xmlns:wp14="http://schemas.microsoft.com/office/word/2010/wordprocessingDrawing" xmlns:wp="http://schemas.openxmlformats.org/drawingml/2006/wordprocessingDrawing" xmlns:w10="urn:schemas-microsoft-com:office:word" xmlns:w="http://schemas.openxmlformats.org/wordprocessingml/2006/main" xmlns:w14="http://schemas.microsoft.com/office/word/2010/wordml" xmlns:w15="http://schemas.microsoft.com/office/word/2012/wordml" xmlns:wpg="http://schemas.microsoft.com/office/word/2010/wordprocessingGroup" xmlns:wpi="http://schemas.microsoft.com/office/word/2010/wordprocessingInk" xmlns:wne="http://schemas.microsoft.com/office/word/2006/wordml" xmlns:wps="http://schemas.microsoft.com/office/word/2010/wordprocessingShape" mc:Ignorable="w14 w15 wp14">
+  <w:p>
+    <w:pPr>
+      <w:pStyle w:val="Header"/>
+    </w:pPr>
+  </w:p>
+</w:hdr>
+</file>
+
+<file path=word/header2.xml><?xml version="1.0" encoding="utf-8"?>
+<w:hdr xmlns:wpc="http://schemas.microsoft.com/office/word/2010/wordprocessingCanvas" xmlns:mc="http://schemas.openxmlformats.org/markup-compatibility/2006" xmlns:o="urn:schemas-microsoft-com:office:office" xmlns:r="http://schemas.openxmlformats.org/officeDocument/2006/relationships" xmlns:m="http://schemas.openxmlformats.org/officeDocument/2006/math" xmlns:v="urn:schemas-microsoft-com:vml" xmlns:wp14="http://schemas.microsoft.com/office/word/2010/wordprocessingDrawing" xmlns:wp="http://schemas.openxmlformats.org/drawingml/2006/wordprocessingDrawing" xmlns:w10="urn:schemas-microsoft-com:office:word" xmlns:w="http://schemas.openxmlformats.org/wordprocessingml/2006/main" xmlns:w14="http://schemas.microsoft.com/office/word/2010/wordml" xmlns:w15="http://schemas.microsoft.com/office/word/2012/wordml" xmlns:wpg="http://schemas.microsoft.com/office/word/2010/wordprocessingGroup" xmlns:wpi="http://schemas.microsoft.com/office/word/2010/wordprocessingInk" xmlns:wne="http://schemas.microsoft.com/office/word/2006/wordml" xmlns:wps="http://schemas.microsoft.com/office/word/2010/wordprocessingShape" mc:Ignorable="w14 w15 wp14">
   <w:p>
     <w:pPr>
       <w:pStyle w:val="Header"/>
@@ -1566,9 +1676,9 @@
               </v:handles>
               <o:lock v:ext="edit" text="t" shapetype="t"/>
             </v:shapetype>
-            <v:shape id="PowerPlusWaterMarkObject60747205" o:spid="_x0000_s1025" type="#_x0000_t136" style="position:absolute;left:0;text-align:left;margin-left:0;margin-top:0;width:720.9pt;height:61.45pt;rotation:315;z-index:-251658752;mso-position-horizontal:center;mso-position-horizontal-relative:margin;mso-position-vertical:center;mso-position-vertical-relative:margin" o:allowincell="f" fillcolor="#2e74b5 [2404]" stroked="f">
+            <v:shape id="PowerPlusWaterMarkObject51868923" o:spid="_x0000_s2049" type="#_x0000_t136" style="position:absolute;left:0;text-align:left;margin-left:0;margin-top:0;width:718pt;height:53.95pt;rotation:315;z-index:-251658752;mso-position-horizontal:center;mso-position-horizontal-relative:margin;mso-position-vertical:center;mso-position-vertical-relative:margin" o:allowincell="f" fillcolor="#2e74b5 [2404]" stroked="f">
               <v:fill opacity=".5"/>
-              <v:textpath style="font-family:&quot;Calibri&quot;;font-size:1pt" string="Batch T2 - IP-LAB - Om Parab (TY-IT-45)"/>
+              <v:textpath style="font-family:&quot;Calibri&quot;;font-size:1pt" string="Batch T1 - IP-LAB - Sharvil Dandekar (TY-IT-07)"/>
               <w10:wrap anchorx="margin" anchory="margin"/>
             </v:shape>
           </w:pict>
@@ -1590,9 +1700,19 @@
 </w:hdr>
 </file>
 
+<file path=word/header3.xml><?xml version="1.0" encoding="utf-8"?>
+<w:hdr xmlns:wpc="http://schemas.microsoft.com/office/word/2010/wordprocessingCanvas" xmlns:mc="http://schemas.openxmlformats.org/markup-compatibility/2006" xmlns:o="urn:schemas-microsoft-com:office:office" xmlns:r="http://schemas.openxmlformats.org/officeDocument/2006/relationships" xmlns:m="http://schemas.openxmlformats.org/officeDocument/2006/math" xmlns:v="urn:schemas-microsoft-com:vml" xmlns:wp14="http://schemas.microsoft.com/office/word/2010/wordprocessingDrawing" xmlns:wp="http://schemas.openxmlformats.org/drawingml/2006/wordprocessingDrawing" xmlns:w10="urn:schemas-microsoft-com:office:word" xmlns:w="http://schemas.openxmlformats.org/wordprocessingml/2006/main" xmlns:w14="http://schemas.microsoft.com/office/word/2010/wordml" xmlns:w15="http://schemas.microsoft.com/office/word/2012/wordml" xmlns:wpg="http://schemas.microsoft.com/office/word/2010/wordprocessingGroup" xmlns:wpi="http://schemas.microsoft.com/office/word/2010/wordprocessingInk" xmlns:wne="http://schemas.microsoft.com/office/word/2006/wordml" xmlns:wps="http://schemas.microsoft.com/office/word/2010/wordprocessingShape" mc:Ignorable="w14 w15 wp14">
+  <w:p>
+    <w:pPr>
+      <w:pStyle w:val="Header"/>
+    </w:pPr>
+  </w:p>
+</w:hdr>
+</file>
+
 <file path=word/numbering.xml><?xml version="1.0" encoding="utf-8"?>
-<w:numbering xmlns:wpc="http://schemas.microsoft.com/office/word/2010/wordprocessingCanvas" xmlns:cx="http://schemas.microsoft.com/office/drawing/2014/chartex" xmlns:cx1="http://schemas.microsoft.com/office/drawing/2015/9/8/chartex" xmlns:cx2="http://schemas.microsoft.com/office/drawing/2015/10/21/chartex" xmlns:cx3="http://schemas.microsoft.com/office/drawing/2016/5/9/chartex" xmlns:cx4="http://schemas.microsoft.com/office/drawing/2016/5/10/chartex" xmlns:cx5="http://schemas.microsoft.com/office/drawing/2016/5/11/chartex" xmlns:cx6="http://schemas.microsoft.com/office/drawing/2016/5/12/chartex" xmlns:cx7="http://schemas.microsoft.com/office/drawing/2016/5/13/chartex" xmlns:cx8="http://schemas.microsoft.com/office/drawing/2016/5/14/chartex" xmlns:mc="http://schemas.openxmlformats.org/markup-compatibility/2006" xmlns:aink="http://schemas.microsoft.com/office/drawing/2016/ink" xmlns:am3d="http://schemas.microsoft.com/office/drawing/2017/model3d" xmlns:o="urn:schemas-microsoft-com:office:office" xmlns:r="http://schemas.openxmlformats.org/officeDocument/2006/relationships" xmlns:m="http://schemas.openxmlformats.org/officeDocument/2006/math" xmlns:v="urn:schemas-microsoft-com:vml" xmlns:wp14="http://schemas.microsoft.com/office/word/2010/wordprocessingDrawing" xmlns:wp="http://schemas.openxmlformats.org/drawingml/2006/wordprocessingDrawing" xmlns:w10="urn:schemas-microsoft-com:office:word" xmlns:w="http://schemas.openxmlformats.org/wordprocessingml/2006/main" xmlns:w14="http://schemas.microsoft.com/office/word/2010/wordml" xmlns:w15="http://schemas.microsoft.com/office/word/2012/wordml" xmlns:w16cex="http://schemas.microsoft.com/office/word/2018/wordml/cex" xmlns:w16cid="http://schemas.microsoft.com/office/word/2016/wordml/cid" xmlns:w16="http://schemas.microsoft.com/office/word/2018/wordml" xmlns:w16sdtdh="http://schemas.microsoft.com/office/word/2020/wordml/sdtdatahash" xmlns:w16se="http://schemas.microsoft.com/office/word/2015/wordml/symex" xmlns:wpg="http://schemas.microsoft.com/office/word/2010/wordprocessingGroup" xmlns:wpi="http://schemas.microsoft.com/office/word/2010/wordprocessingInk" xmlns:wne="http://schemas.microsoft.com/office/word/2006/wordml" xmlns:wps="http://schemas.microsoft.com/office/word/2010/wordprocessingShape" mc:Ignorable="w14 w15 w16se w16cid w16 w16cex w16sdtdh wp14">
-  <w:abstractNum w:abstractNumId="0" w15:restartNumberingAfterBreak="0">
+<w:numbering xmlns:wpc="http://schemas.microsoft.com/office/word/2010/wordprocessingCanvas" xmlns:mc="http://schemas.openxmlformats.org/markup-compatibility/2006" xmlns:o="urn:schemas-microsoft-com:office:office" xmlns:r="http://schemas.openxmlformats.org/officeDocument/2006/relationships" xmlns:m="http://schemas.openxmlformats.org/officeDocument/2006/math" xmlns:v="urn:schemas-microsoft-com:vml" xmlns:wp14="http://schemas.microsoft.com/office/word/2010/wordprocessingDrawing" xmlns:wp="http://schemas.openxmlformats.org/drawingml/2006/wordprocessingDrawing" xmlns:w10="urn:schemas-microsoft-com:office:word" xmlns:w="http://schemas.openxmlformats.org/wordprocessingml/2006/main" xmlns:w14="http://schemas.microsoft.com/office/word/2010/wordml" xmlns:w15="http://schemas.microsoft.com/office/word/2012/wordml" xmlns:wpg="http://schemas.microsoft.com/office/word/2010/wordprocessingGroup" xmlns:wpi="http://schemas.microsoft.com/office/word/2010/wordprocessingInk" xmlns:wne="http://schemas.microsoft.com/office/word/2006/wordml" xmlns:wps="http://schemas.microsoft.com/office/word/2010/wordprocessingShape" mc:Ignorable="w14 w15 wp14">
+  <w:abstractNum w:abstractNumId="0">
     <w:nsid w:val="00C2317E"/>
     <w:multiLevelType w:val="hybridMultilevel"/>
     <w:tmpl w:val="B8F89916"/>
@@ -1705,7 +1825,7 @@
       </w:rPr>
     </w:lvl>
   </w:abstractNum>
-  <w:abstractNum w:abstractNumId="1" w15:restartNumberingAfterBreak="0">
+  <w:abstractNum w:abstractNumId="1">
     <w:nsid w:val="02EF2E38"/>
     <w:multiLevelType w:val="multilevel"/>
     <w:tmpl w:val="908A7A3E"/>
@@ -1854,7 +1974,7 @@
       </w:rPr>
     </w:lvl>
   </w:abstractNum>
-  <w:abstractNum w:abstractNumId="2" w15:restartNumberingAfterBreak="0">
+  <w:abstractNum w:abstractNumId="2">
     <w:nsid w:val="034065F7"/>
     <w:multiLevelType w:val="hybridMultilevel"/>
     <w:tmpl w:val="16DC3B68"/>
@@ -1967,7 +2087,7 @@
       </w:rPr>
     </w:lvl>
   </w:abstractNum>
-  <w:abstractNum w:abstractNumId="3" w15:restartNumberingAfterBreak="0">
+  <w:abstractNum w:abstractNumId="3">
     <w:nsid w:val="098D2825"/>
     <w:multiLevelType w:val="hybridMultilevel"/>
     <w:tmpl w:val="E8524E0E"/>
@@ -2080,7 +2200,7 @@
       </w:rPr>
     </w:lvl>
   </w:abstractNum>
-  <w:abstractNum w:abstractNumId="4" w15:restartNumberingAfterBreak="0">
+  <w:abstractNum w:abstractNumId="4">
     <w:nsid w:val="0E8E1E1B"/>
     <w:multiLevelType w:val="hybridMultilevel"/>
     <w:tmpl w:val="163698D4"/>
@@ -2171,7 +2291,7 @@
       </w:pPr>
     </w:lvl>
   </w:abstractNum>
-  <w:abstractNum w:abstractNumId="5" w15:restartNumberingAfterBreak="0">
+  <w:abstractNum w:abstractNumId="5">
     <w:nsid w:val="14040DB1"/>
     <w:multiLevelType w:val="multilevel"/>
     <w:tmpl w:val="CE76101C"/>
@@ -2320,7 +2440,7 @@
       </w:rPr>
     </w:lvl>
   </w:abstractNum>
-  <w:abstractNum w:abstractNumId="6" w15:restartNumberingAfterBreak="0">
+  <w:abstractNum w:abstractNumId="6">
     <w:nsid w:val="187448F7"/>
     <w:multiLevelType w:val="multilevel"/>
     <w:tmpl w:val="DB0CDEAA"/>
@@ -2469,7 +2589,7 @@
       </w:rPr>
     </w:lvl>
   </w:abstractNum>
-  <w:abstractNum w:abstractNumId="7" w15:restartNumberingAfterBreak="0">
+  <w:abstractNum w:abstractNumId="7">
     <w:nsid w:val="1D8E7DDE"/>
     <w:multiLevelType w:val="multilevel"/>
     <w:tmpl w:val="0F88351A"/>
@@ -2618,7 +2738,7 @@
       </w:rPr>
     </w:lvl>
   </w:abstractNum>
-  <w:abstractNum w:abstractNumId="8" w15:restartNumberingAfterBreak="0">
+  <w:abstractNum w:abstractNumId="8">
     <w:nsid w:val="214F05F4"/>
     <w:multiLevelType w:val="multilevel"/>
     <w:tmpl w:val="2278974E"/>
@@ -2767,7 +2887,7 @@
       </w:rPr>
     </w:lvl>
   </w:abstractNum>
-  <w:abstractNum w:abstractNumId="9" w15:restartNumberingAfterBreak="0">
+  <w:abstractNum w:abstractNumId="9">
     <w:nsid w:val="250F733D"/>
     <w:multiLevelType w:val="multilevel"/>
     <w:tmpl w:val="5DD40F64"/>
@@ -2916,7 +3036,7 @@
       </w:rPr>
     </w:lvl>
   </w:abstractNum>
-  <w:abstractNum w:abstractNumId="10" w15:restartNumberingAfterBreak="0">
+  <w:abstractNum w:abstractNumId="10">
     <w:nsid w:val="2F45138D"/>
     <w:multiLevelType w:val="hybridMultilevel"/>
     <w:tmpl w:val="A8987D28"/>
@@ -3029,7 +3149,7 @@
       </w:rPr>
     </w:lvl>
   </w:abstractNum>
-  <w:abstractNum w:abstractNumId="11" w15:restartNumberingAfterBreak="0">
+  <w:abstractNum w:abstractNumId="11">
     <w:nsid w:val="4052557C"/>
     <w:multiLevelType w:val="multilevel"/>
     <w:tmpl w:val="6F965450"/>
@@ -3142,7 +3262,7 @@
       </w:pPr>
     </w:lvl>
   </w:abstractNum>
-  <w:abstractNum w:abstractNumId="12" w15:restartNumberingAfterBreak="0">
+  <w:abstractNum w:abstractNumId="12">
     <w:nsid w:val="422D70EA"/>
     <w:multiLevelType w:val="hybridMultilevel"/>
     <w:tmpl w:val="44EEAD76"/>
@@ -3255,7 +3375,7 @@
       </w:rPr>
     </w:lvl>
   </w:abstractNum>
-  <w:abstractNum w:abstractNumId="13" w15:restartNumberingAfterBreak="0">
+  <w:abstractNum w:abstractNumId="13">
     <w:nsid w:val="47D04578"/>
     <w:multiLevelType w:val="multilevel"/>
     <w:tmpl w:val="98B83A56"/>
@@ -3368,7 +3488,7 @@
       </w:pPr>
     </w:lvl>
   </w:abstractNum>
-  <w:abstractNum w:abstractNumId="14" w15:restartNumberingAfterBreak="0">
+  <w:abstractNum w:abstractNumId="14">
     <w:nsid w:val="4A6B1DF1"/>
     <w:multiLevelType w:val="multilevel"/>
     <w:tmpl w:val="9AF4304A"/>
@@ -3517,7 +3637,7 @@
       </w:rPr>
     </w:lvl>
   </w:abstractNum>
-  <w:abstractNum w:abstractNumId="15" w15:restartNumberingAfterBreak="0">
+  <w:abstractNum w:abstractNumId="15">
     <w:nsid w:val="4B955857"/>
     <w:multiLevelType w:val="multilevel"/>
     <w:tmpl w:val="A6B858DC"/>
@@ -3630,7 +3750,7 @@
       </w:pPr>
     </w:lvl>
   </w:abstractNum>
-  <w:abstractNum w:abstractNumId="16" w15:restartNumberingAfterBreak="0">
+  <w:abstractNum w:abstractNumId="16">
     <w:nsid w:val="542130F9"/>
     <w:multiLevelType w:val="multilevel"/>
     <w:tmpl w:val="F7FE6260"/>
@@ -3743,7 +3863,7 @@
       </w:pPr>
     </w:lvl>
   </w:abstractNum>
-  <w:abstractNum w:abstractNumId="17" w15:restartNumberingAfterBreak="0">
+  <w:abstractNum w:abstractNumId="17">
     <w:nsid w:val="64C9406D"/>
     <w:multiLevelType w:val="hybridMultilevel"/>
     <w:tmpl w:val="C0B2189C"/>
@@ -3856,7 +3976,7 @@
       </w:rPr>
     </w:lvl>
   </w:abstractNum>
-  <w:abstractNum w:abstractNumId="18" w15:restartNumberingAfterBreak="0">
+  <w:abstractNum w:abstractNumId="18">
     <w:nsid w:val="67B43B8E"/>
     <w:multiLevelType w:val="hybridMultilevel"/>
     <w:tmpl w:val="06182306"/>
@@ -3945,7 +4065,7 @@
       </w:pPr>
     </w:lvl>
   </w:abstractNum>
-  <w:abstractNum w:abstractNumId="19" w15:restartNumberingAfterBreak="0">
+  <w:abstractNum w:abstractNumId="19">
     <w:nsid w:val="6C4F5E1A"/>
     <w:multiLevelType w:val="multilevel"/>
     <w:tmpl w:val="BC8A8EE2"/>
@@ -4094,7 +4214,7 @@
       </w:rPr>
     </w:lvl>
   </w:abstractNum>
-  <w:abstractNum w:abstractNumId="20" w15:restartNumberingAfterBreak="0">
+  <w:abstractNum w:abstractNumId="20">
     <w:nsid w:val="76A02F03"/>
     <w:multiLevelType w:val="multilevel"/>
     <w:tmpl w:val="A358F402"/>
@@ -4243,7 +4363,7 @@
       </w:rPr>
     </w:lvl>
   </w:abstractNum>
-  <w:abstractNum w:abstractNumId="21" w15:restartNumberingAfterBreak="0">
+  <w:abstractNum w:abstractNumId="21">
     <w:nsid w:val="796D1B17"/>
     <w:multiLevelType w:val="hybridMultilevel"/>
     <w:tmpl w:val="F9EEE9BE"/>
@@ -4426,7 +4546,7 @@
 </file>
 
 <file path=word/styles.xml><?xml version="1.0" encoding="utf-8"?>
-<w:styles xmlns:mc="http://schemas.openxmlformats.org/markup-compatibility/2006" xmlns:r="http://schemas.openxmlformats.org/officeDocument/2006/relationships" xmlns:w="http://schemas.openxmlformats.org/wordprocessingml/2006/main" xmlns:w14="http://schemas.microsoft.com/office/word/2010/wordml" xmlns:w15="http://schemas.microsoft.com/office/word/2012/wordml" xmlns:w16cex="http://schemas.microsoft.com/office/word/2018/wordml/cex" xmlns:w16cid="http://schemas.microsoft.com/office/word/2016/wordml/cid" xmlns:w16="http://schemas.microsoft.com/office/word/2018/wordml" xmlns:w16sdtdh="http://schemas.microsoft.com/office/word/2020/wordml/sdtdatahash" xmlns:w16se="http://schemas.microsoft.com/office/word/2015/wordml/symex" mc:Ignorable="w14 w15 w16se w16cid w16 w16cex w16sdtdh">
+<w:styles xmlns:mc="http://schemas.openxmlformats.org/markup-compatibility/2006" xmlns:r="http://schemas.openxmlformats.org/officeDocument/2006/relationships" xmlns:w="http://schemas.openxmlformats.org/wordprocessingml/2006/main" xmlns:w14="http://schemas.microsoft.com/office/word/2010/wordml" xmlns:w15="http://schemas.microsoft.com/office/word/2012/wordml" mc:Ignorable="w14 w15">
   <w:docDefaults>
     <w:rPrDefault>
       <w:rPr>
@@ -4442,7 +4562,7 @@
       </w:pPr>
     </w:pPrDefault>
   </w:docDefaults>
-  <w:latentStyles w:defLockedState="0" w:defUIPriority="99" w:defSemiHidden="0" w:defUnhideWhenUsed="0" w:defQFormat="0" w:count="376">
+  <w:latentStyles w:defLockedState="0" w:defUIPriority="99" w:defSemiHidden="0" w:defUnhideWhenUsed="0" w:defQFormat="0" w:count="371">
     <w:lsdException w:name="Normal" w:uiPriority="0" w:qFormat="1"/>
     <w:lsdException w:name="heading 1" w:uiPriority="9" w:qFormat="1"/>
     <w:lsdException w:name="heading 2" w:semiHidden="1" w:uiPriority="9" w:unhideWhenUsed="1" w:qFormat="1"/>
@@ -4814,11 +4934,6 @@
     <w:lsdException w:name="List Table 5 Dark Accent 6" w:uiPriority="50"/>
     <w:lsdException w:name="List Table 6 Colorful Accent 6" w:uiPriority="51"/>
     <w:lsdException w:name="List Table 7 Colorful Accent 6" w:uiPriority="52"/>
-    <w:lsdException w:name="Mention" w:semiHidden="1" w:unhideWhenUsed="1"/>
-    <w:lsdException w:name="Smart Hyperlink" w:semiHidden="1" w:unhideWhenUsed="1"/>
-    <w:lsdException w:name="Hashtag" w:semiHidden="1" w:unhideWhenUsed="1"/>
-    <w:lsdException w:name="Unresolved Mention" w:semiHidden="1" w:unhideWhenUsed="1"/>
-    <w:lsdException w:name="Smart Link" w:semiHidden="1" w:unhideWhenUsed="1"/>
   </w:latentStyles>
   <w:style w:type="paragraph" w:default="1" w:styleId="Normal">
     <w:name w:val="Normal"/>
@@ -5475,7 +5590,7 @@
 </file>
 
 <file path=customXml/itemProps1.xml><?xml version="1.0" encoding="utf-8"?>
-<ds:datastoreItem xmlns:ds="http://schemas.openxmlformats.org/officeDocument/2006/customXml" ds:itemID="{2D842AA0-1573-46EE-A223-1979EAB0B58B}">
+<ds:datastoreItem xmlns:ds="http://schemas.openxmlformats.org/officeDocument/2006/customXml" ds:itemID="{83DF1D30-D9FE-48ED-B9EA-A97B5DE76F0B}">
   <ds:schemaRefs>
     <ds:schemaRef ds:uri="http://schemas.openxmlformats.org/officeDocument/2006/bibliography"/>
   </ds:schemaRefs>
